--- a/Lab1/zvit.docx
+++ b/Lab1/zvit.docx
@@ -40,13 +40,19 @@
         <w:rPr>
           <w:lang w:val="en-US"/>
         </w:rPr>
-        <w:t>Introduction to Ruby</w:t>
-      </w:r>
-    </w:p>
-    <w:p>
-      <w:pPr>
-        <w:rPr>
-          <w:lang w:val="en-US"/>
+        <w:t xml:space="preserve">Integer </w:t>
+      </w:r>
+      <w:r>
+        <w:rPr>
+          <w:lang w:val="uk-UA"/>
+        </w:rPr>
+        <w:t>методи</w:t>
+      </w:r>
+    </w:p>
+    <w:p>
+      <w:pPr>
+        <w:rPr>
+          <w:lang w:val="uk-UA"/>
         </w:rPr>
       </w:pPr>
       <w:r>
@@ -55,10 +61,10 @@
           <w:lang w:eastAsia="ru-RU"/>
         </w:rPr>
         <w:drawing>
-          <wp:inline distT="0" distB="0" distL="0" distR="0" wp14:anchorId="5D1FA4A1" wp14:editId="0595D796">
-            <wp:extent cx="5940425" cy="2906395"/>
-            <wp:effectExtent l="0" t="0" r="3175" b="8255"/>
-            <wp:docPr id="1" name="Рисунок 1"/>
+          <wp:inline distT="0" distB="0" distL="0" distR="0" wp14:anchorId="35BB00C7" wp14:editId="531EF942">
+            <wp:extent cx="5940425" cy="3412490"/>
+            <wp:effectExtent l="0" t="0" r="3175" b="0"/>
+            <wp:docPr id="11" name="Рисунок 11"/>
             <wp:cNvGraphicFramePr>
               <a:graphicFrameLocks xmlns:a="http://schemas.openxmlformats.org/drawingml/2006/main" noChangeAspect="1"/>
             </wp:cNvGraphicFramePr>
@@ -78,7 +84,7 @@
                   <pic:spPr>
                     <a:xfrm>
                       <a:off x="0" y="0"/>
-                      <a:ext cx="5940425" cy="2906395"/>
+                      <a:ext cx="5940425" cy="3412490"/>
                     </a:xfrm>
                     <a:prstGeom prst="rect">
                       <a:avLst/>
@@ -94,27 +100,33 @@
     <w:p>
       <w:pPr>
         <w:rPr>
-          <w:lang w:val="en-US"/>
-        </w:rPr>
-      </w:pPr>
-    </w:p>
-    <w:p>
-      <w:pPr>
-        <w:rPr>
-          <w:lang w:val="en-US"/>
-        </w:rPr>
-      </w:pPr>
-      <w:r>
-        <w:rPr>
-          <w:lang w:val="en-US"/>
-        </w:rPr>
-        <w:t>Control Flow in Ruby</w:t>
-      </w:r>
-    </w:p>
-    <w:p>
-      <w:pPr>
-        <w:rPr>
-          <w:lang w:val="en-US"/>
+          <w:lang w:val="uk-UA"/>
+        </w:rPr>
+      </w:pPr>
+    </w:p>
+    <w:p>
+      <w:pPr>
+        <w:rPr>
+          <w:lang w:val="uk-UA"/>
+        </w:rPr>
+      </w:pPr>
+      <w:r>
+        <w:rPr>
+          <w:lang w:val="en-US"/>
+        </w:rPr>
+        <w:t xml:space="preserve">Float </w:t>
+      </w:r>
+      <w:r>
+        <w:rPr>
+          <w:lang w:val="uk-UA"/>
+        </w:rPr>
+        <w:t>методи</w:t>
+      </w:r>
+    </w:p>
+    <w:p>
+      <w:pPr>
+        <w:rPr>
+          <w:lang w:val="uk-UA"/>
         </w:rPr>
       </w:pPr>
       <w:r>
@@ -123,10 +135,10 @@
           <w:lang w:eastAsia="ru-RU"/>
         </w:rPr>
         <w:drawing>
-          <wp:inline distT="0" distB="0" distL="0" distR="0" wp14:anchorId="6BC48DB7" wp14:editId="60878B83">
-            <wp:extent cx="5940425" cy="2903855"/>
-            <wp:effectExtent l="0" t="0" r="3175" b="0"/>
-            <wp:docPr id="2" name="Рисунок 2"/>
+          <wp:inline distT="0" distB="0" distL="0" distR="0" wp14:anchorId="22A1CDE3" wp14:editId="5DCD18C9">
+            <wp:extent cx="5940425" cy="3670300"/>
+            <wp:effectExtent l="0" t="0" r="3175" b="6350"/>
+            <wp:docPr id="12" name="Рисунок 12"/>
             <wp:cNvGraphicFramePr>
               <a:graphicFrameLocks xmlns:a="http://schemas.openxmlformats.org/drawingml/2006/main" noChangeAspect="1"/>
             </wp:cNvGraphicFramePr>
@@ -146,7 +158,7 @@
                   <pic:spPr>
                     <a:xfrm>
                       <a:off x="0" y="0"/>
-                      <a:ext cx="5940425" cy="2903855"/>
+                      <a:ext cx="5940425" cy="3670300"/>
                     </a:xfrm>
                     <a:prstGeom prst="rect">
                       <a:avLst/>
@@ -162,58 +174,43 @@
     <w:p>
       <w:pPr>
         <w:rPr>
-          <w:lang w:val="en-US"/>
-        </w:rPr>
-      </w:pPr>
-    </w:p>
-    <w:p>
-      <w:pPr>
-        <w:rPr>
-          <w:lang w:val="en-US"/>
-        </w:rPr>
-      </w:pPr>
-    </w:p>
-    <w:p>
-      <w:pPr>
-        <w:rPr>
-          <w:lang w:val="en-US"/>
-        </w:rPr>
-      </w:pPr>
-    </w:p>
-    <w:p>
-      <w:pPr>
-        <w:rPr>
-          <w:lang w:val="en-US"/>
-        </w:rPr>
-      </w:pPr>
-    </w:p>
-    <w:p>
-      <w:pPr>
-        <w:rPr>
-          <w:lang w:val="en-US"/>
-        </w:rPr>
-      </w:pPr>
-    </w:p>
-    <w:p>
-      <w:pPr>
-        <w:rPr>
-          <w:lang w:val="en-US"/>
-        </w:rPr>
-      </w:pPr>
-    </w:p>
-    <w:p>
-      <w:pPr>
-        <w:rPr>
-          <w:lang w:val="en-US"/>
-        </w:rPr>
-      </w:pPr>
-      <w:r>
-        <w:rPr>
-          <w:lang w:val="en-US"/>
-        </w:rPr>
-        <w:lastRenderedPageBreak/>
-        <w:t>Looping with Ruby</w:t>
-      </w:r>
+          <w:lang w:val="uk-UA"/>
+        </w:rPr>
+      </w:pPr>
+    </w:p>
+    <w:p>
+      <w:pPr>
+        <w:rPr>
+          <w:lang w:val="uk-UA"/>
+        </w:rPr>
+      </w:pPr>
+    </w:p>
+    <w:p>
+      <w:pPr>
+        <w:rPr>
+          <w:lang w:val="uk-UA"/>
+        </w:rPr>
+      </w:pPr>
+    </w:p>
+    <w:p>
+      <w:pPr>
+        <w:rPr>
+          <w:lang w:val="en-US"/>
+        </w:rPr>
+      </w:pPr>
+      <w:r>
+        <w:rPr>
+          <w:lang w:val="en-US"/>
+        </w:rPr>
+        <w:t>Hello World!</w:t>
+      </w:r>
+    </w:p>
+    <w:p>
+      <w:pPr>
+        <w:rPr>
+          <w:lang w:val="en-US"/>
+        </w:rPr>
+      </w:pPr>
     </w:p>
     <w:p>
       <w:pPr>
@@ -227,10 +224,10 @@
           <w:lang w:eastAsia="ru-RU"/>
         </w:rPr>
         <w:drawing>
-          <wp:inline distT="0" distB="0" distL="0" distR="0" wp14:anchorId="24B80C82" wp14:editId="233CDBA9">
-            <wp:extent cx="5940425" cy="2910840"/>
-            <wp:effectExtent l="0" t="0" r="3175" b="3810"/>
-            <wp:docPr id="3" name="Рисунок 3"/>
+          <wp:inline distT="0" distB="0" distL="0" distR="0" wp14:anchorId="603B5DB8" wp14:editId="27553C13">
+            <wp:extent cx="5940425" cy="3270250"/>
+            <wp:effectExtent l="0" t="0" r="3175" b="6350"/>
+            <wp:docPr id="13" name="Рисунок 13"/>
             <wp:cNvGraphicFramePr>
               <a:graphicFrameLocks xmlns:a="http://schemas.openxmlformats.org/drawingml/2006/main" noChangeAspect="1"/>
             </wp:cNvGraphicFramePr>
@@ -250,7 +247,7 @@
                   <pic:spPr>
                     <a:xfrm>
                       <a:off x="0" y="0"/>
-                      <a:ext cx="5940425" cy="2910840"/>
+                      <a:ext cx="5940425" cy="3270250"/>
                     </a:xfrm>
                     <a:prstGeom prst="rect">
                       <a:avLst/>
@@ -262,25 +259,27 @@
           </wp:inline>
         </w:drawing>
       </w:r>
-    </w:p>
-    <w:p>
-      <w:pPr>
-        <w:rPr>
-          <w:lang w:val="en-US"/>
-        </w:rPr>
-      </w:pPr>
-    </w:p>
-    <w:p>
-      <w:pPr>
-        <w:rPr>
-          <w:lang w:val="en-US"/>
-        </w:rPr>
-      </w:pPr>
-      <w:r>
-        <w:rPr>
-          <w:lang w:val="en-US"/>
-        </w:rPr>
-        <w:t>Arrays and Hashes</w:t>
+      <w:bookmarkStart w:id="0" w:name="_GoBack"/>
+      <w:bookmarkEnd w:id="0"/>
+    </w:p>
+    <w:p>
+      <w:pPr>
+        <w:rPr>
+          <w:lang w:val="uk-UA"/>
+        </w:rPr>
+      </w:pPr>
+    </w:p>
+    <w:p>
+      <w:pPr>
+        <w:rPr>
+          <w:lang w:val="en-US"/>
+        </w:rPr>
+      </w:pPr>
+      <w:r>
+        <w:rPr>
+          <w:lang w:val="en-US"/>
+        </w:rPr>
+        <w:t>Introduction to Ruby</w:t>
       </w:r>
     </w:p>
     <w:p>
@@ -295,10 +294,10 @@
           <w:lang w:eastAsia="ru-RU"/>
         </w:rPr>
         <w:drawing>
-          <wp:inline distT="0" distB="0" distL="0" distR="0" wp14:anchorId="7D11F9E9" wp14:editId="24580FFA">
-            <wp:extent cx="5940425" cy="2897505"/>
-            <wp:effectExtent l="0" t="0" r="3175" b="0"/>
-            <wp:docPr id="4" name="Рисунок 4"/>
+          <wp:inline distT="0" distB="0" distL="0" distR="0" wp14:anchorId="5D1FA4A1" wp14:editId="0595D796">
+            <wp:extent cx="5940425" cy="2906395"/>
+            <wp:effectExtent l="0" t="0" r="3175" b="8255"/>
+            <wp:docPr id="1" name="Рисунок 1"/>
             <wp:cNvGraphicFramePr>
               <a:graphicFrameLocks xmlns:a="http://schemas.openxmlformats.org/drawingml/2006/main" noChangeAspect="1"/>
             </wp:cNvGraphicFramePr>
@@ -318,7 +317,7 @@
                   <pic:spPr>
                     <a:xfrm>
                       <a:off x="0" y="0"/>
-                      <a:ext cx="5940425" cy="2897505"/>
+                      <a:ext cx="5940425" cy="2906395"/>
                     </a:xfrm>
                     <a:prstGeom prst="rect">
                       <a:avLst/>
@@ -344,69 +343,12 @@
           <w:lang w:val="en-US"/>
         </w:rPr>
       </w:pPr>
-    </w:p>
-    <w:p>
-      <w:pPr>
-        <w:rPr>
-          <w:lang w:val="en-US"/>
-        </w:rPr>
-      </w:pPr>
-    </w:p>
-    <w:p>
-      <w:pPr>
-        <w:rPr>
-          <w:lang w:val="en-US"/>
-        </w:rPr>
-      </w:pPr>
-    </w:p>
-    <w:p>
-      <w:pPr>
-        <w:rPr>
-          <w:lang w:val="en-US"/>
-        </w:rPr>
-      </w:pPr>
-    </w:p>
-    <w:p>
-      <w:pPr>
-        <w:rPr>
-          <w:lang w:val="en-US"/>
-        </w:rPr>
-      </w:pPr>
-    </w:p>
-    <w:p>
-      <w:pPr>
-        <w:rPr>
-          <w:lang w:val="en-US"/>
-        </w:rPr>
-      </w:pPr>
-    </w:p>
-    <w:p>
-      <w:pPr>
-        <w:rPr>
-          <w:lang w:val="en-US"/>
-        </w:rPr>
-      </w:pPr>
-    </w:p>
-    <w:p>
-      <w:pPr>
-        <w:rPr>
-          <w:lang w:val="en-US"/>
-        </w:rPr>
-      </w:pPr>
-      <w:r>
-        <w:rPr>
-          <w:lang w:val="en-US"/>
-        </w:rPr>
-        <w:lastRenderedPageBreak/>
-        <w:t>Blocks and Sorting</w:t>
-      </w:r>
-    </w:p>
-    <w:p>
-      <w:pPr>
-        <w:rPr>
-          <w:lang w:val="en-US"/>
-        </w:rPr>
-      </w:pPr>
+      <w:r>
+        <w:rPr>
+          <w:lang w:val="en-US"/>
+        </w:rPr>
+        <w:t>Control Flow in Ruby</w:t>
+      </w:r>
     </w:p>
     <w:p>
       <w:pPr>
@@ -419,11 +361,12 @@
           <w:noProof/>
           <w:lang w:eastAsia="ru-RU"/>
         </w:rPr>
+        <w:lastRenderedPageBreak/>
         <w:drawing>
-          <wp:inline distT="0" distB="0" distL="0" distR="0" wp14:anchorId="1B4C9022" wp14:editId="5CE3F713">
-            <wp:extent cx="5940425" cy="2906395"/>
-            <wp:effectExtent l="0" t="0" r="3175" b="8255"/>
-            <wp:docPr id="5" name="Рисунок 5"/>
+          <wp:inline distT="0" distB="0" distL="0" distR="0" wp14:anchorId="6BC48DB7" wp14:editId="60878B83">
+            <wp:extent cx="5940425" cy="2903855"/>
+            <wp:effectExtent l="0" t="0" r="3175" b="0"/>
+            <wp:docPr id="2" name="Рисунок 2"/>
             <wp:cNvGraphicFramePr>
               <a:graphicFrameLocks xmlns:a="http://schemas.openxmlformats.org/drawingml/2006/main" noChangeAspect="1"/>
             </wp:cNvGraphicFramePr>
@@ -443,7 +386,7 @@
                   <pic:spPr>
                     <a:xfrm>
                       <a:off x="0" y="0"/>
-                      <a:ext cx="5940425" cy="2906395"/>
+                      <a:ext cx="5940425" cy="2903855"/>
                     </a:xfrm>
                     <a:prstGeom prst="rect">
                       <a:avLst/>
@@ -469,19 +412,47 @@
           <w:lang w:val="en-US"/>
         </w:rPr>
       </w:pPr>
-      <w:r>
-        <w:rPr>
-          <w:lang w:val="en-US"/>
-        </w:rPr>
-        <w:t>Hashes and Symbols</w:t>
-      </w:r>
-    </w:p>
-    <w:p>
-      <w:pPr>
-        <w:rPr>
-          <w:lang w:val="en-US"/>
-        </w:rPr>
-      </w:pPr>
+    </w:p>
+    <w:p>
+      <w:pPr>
+        <w:rPr>
+          <w:lang w:val="en-US"/>
+        </w:rPr>
+      </w:pPr>
+    </w:p>
+    <w:p>
+      <w:pPr>
+        <w:rPr>
+          <w:lang w:val="en-US"/>
+        </w:rPr>
+      </w:pPr>
+    </w:p>
+    <w:p>
+      <w:pPr>
+        <w:rPr>
+          <w:lang w:val="en-US"/>
+        </w:rPr>
+      </w:pPr>
+    </w:p>
+    <w:p>
+      <w:pPr>
+        <w:rPr>
+          <w:lang w:val="en-US"/>
+        </w:rPr>
+      </w:pPr>
+    </w:p>
+    <w:p>
+      <w:pPr>
+        <w:rPr>
+          <w:lang w:val="en-US"/>
+        </w:rPr>
+      </w:pPr>
+      <w:r>
+        <w:rPr>
+          <w:lang w:val="en-US"/>
+        </w:rPr>
+        <w:t>Looping with Ruby</w:t>
+      </w:r>
     </w:p>
     <w:p>
       <w:pPr>
@@ -495,10 +466,10 @@
           <w:lang w:eastAsia="ru-RU"/>
         </w:rPr>
         <w:drawing>
-          <wp:inline distT="0" distB="0" distL="0" distR="0" wp14:anchorId="1572CD12" wp14:editId="2933C0F7">
-            <wp:extent cx="5940425" cy="2893060"/>
-            <wp:effectExtent l="0" t="0" r="3175" b="2540"/>
-            <wp:docPr id="6" name="Рисунок 6"/>
+          <wp:inline distT="0" distB="0" distL="0" distR="0" wp14:anchorId="24B80C82" wp14:editId="233CDBA9">
+            <wp:extent cx="5940425" cy="2910840"/>
+            <wp:effectExtent l="0" t="0" r="3175" b="3810"/>
+            <wp:docPr id="3" name="Рисунок 3"/>
             <wp:cNvGraphicFramePr>
               <a:graphicFrameLocks xmlns:a="http://schemas.openxmlformats.org/drawingml/2006/main" noChangeAspect="1"/>
             </wp:cNvGraphicFramePr>
@@ -518,7 +489,7 @@
                   <pic:spPr>
                     <a:xfrm>
                       <a:off x="0" y="0"/>
-                      <a:ext cx="5940425" cy="2893060"/>
+                      <a:ext cx="5940425" cy="2910840"/>
                     </a:xfrm>
                     <a:prstGeom prst="rect">
                       <a:avLst/>
@@ -544,55 +515,12 @@
           <w:lang w:val="en-US"/>
         </w:rPr>
       </w:pPr>
-    </w:p>
-    <w:p>
-      <w:pPr>
-        <w:rPr>
-          <w:lang w:val="en-US"/>
-        </w:rPr>
-      </w:pPr>
-    </w:p>
-    <w:p>
-      <w:pPr>
-        <w:rPr>
-          <w:lang w:val="en-US"/>
-        </w:rPr>
-      </w:pPr>
-    </w:p>
-    <w:p>
-      <w:pPr>
-        <w:rPr>
-          <w:lang w:val="en-US"/>
-        </w:rPr>
-      </w:pPr>
-    </w:p>
-    <w:p>
-      <w:pPr>
-        <w:rPr>
-          <w:lang w:val="en-US"/>
-        </w:rPr>
-      </w:pPr>
-    </w:p>
-    <w:p>
-      <w:pPr>
-        <w:rPr>
-          <w:lang w:val="en-US"/>
-        </w:rPr>
-      </w:pPr>
-      <w:r>
-        <w:rPr>
-          <w:lang w:val="en-US"/>
-        </w:rPr>
-        <w:lastRenderedPageBreak/>
-        <w:t>Refactoring</w:t>
-      </w:r>
-    </w:p>
-    <w:p>
-      <w:pPr>
-        <w:rPr>
-          <w:lang w:val="en-US"/>
-        </w:rPr>
-      </w:pPr>
+      <w:r>
+        <w:rPr>
+          <w:lang w:val="en-US"/>
+        </w:rPr>
+        <w:t>Arrays and Hashes</w:t>
+      </w:r>
     </w:p>
     <w:p>
       <w:pPr>
@@ -605,11 +533,12 @@
           <w:noProof/>
           <w:lang w:eastAsia="ru-RU"/>
         </w:rPr>
+        <w:lastRenderedPageBreak/>
         <w:drawing>
-          <wp:inline distT="0" distB="0" distL="0" distR="0" wp14:anchorId="67D55A8C" wp14:editId="19CE3861">
-            <wp:extent cx="5940425" cy="2889250"/>
-            <wp:effectExtent l="0" t="0" r="3175" b="6350"/>
-            <wp:docPr id="7" name="Рисунок 7"/>
+          <wp:inline distT="0" distB="0" distL="0" distR="0" wp14:anchorId="7D11F9E9" wp14:editId="24580FFA">
+            <wp:extent cx="5940425" cy="2897505"/>
+            <wp:effectExtent l="0" t="0" r="3175" b="0"/>
+            <wp:docPr id="4" name="Рисунок 4"/>
             <wp:cNvGraphicFramePr>
               <a:graphicFrameLocks xmlns:a="http://schemas.openxmlformats.org/drawingml/2006/main" noChangeAspect="1"/>
             </wp:cNvGraphicFramePr>
@@ -629,7 +558,7 @@
                   <pic:spPr>
                     <a:xfrm>
                       <a:off x="0" y="0"/>
-                      <a:ext cx="5940425" cy="2889250"/>
+                      <a:ext cx="5940425" cy="2897505"/>
                     </a:xfrm>
                     <a:prstGeom prst="rect">
                       <a:avLst/>
@@ -662,25 +591,53 @@
           <w:lang w:val="en-US"/>
         </w:rPr>
       </w:pPr>
-      <w:r>
-        <w:rPr>
-          <w:lang w:val="en-US"/>
-        </w:rPr>
-        <w:t xml:space="preserve">Blocks, </w:t>
-      </w:r>
-      <w:proofErr w:type="spellStart"/>
-      <w:r>
-        <w:rPr>
-          <w:lang w:val="en-US"/>
-        </w:rPr>
-        <w:t>Procs</w:t>
-      </w:r>
-      <w:proofErr w:type="spellEnd"/>
-      <w:r>
-        <w:rPr>
-          <w:lang w:val="en-US"/>
-        </w:rPr>
-        <w:t>, and Lambdas</w:t>
+    </w:p>
+    <w:p>
+      <w:pPr>
+        <w:rPr>
+          <w:lang w:val="en-US"/>
+        </w:rPr>
+      </w:pPr>
+    </w:p>
+    <w:p>
+      <w:pPr>
+        <w:rPr>
+          <w:lang w:val="en-US"/>
+        </w:rPr>
+      </w:pPr>
+    </w:p>
+    <w:p>
+      <w:pPr>
+        <w:rPr>
+          <w:lang w:val="en-US"/>
+        </w:rPr>
+      </w:pPr>
+    </w:p>
+    <w:p>
+      <w:pPr>
+        <w:rPr>
+          <w:lang w:val="en-US"/>
+        </w:rPr>
+      </w:pPr>
+    </w:p>
+    <w:p>
+      <w:pPr>
+        <w:rPr>
+          <w:lang w:val="en-US"/>
+        </w:rPr>
+      </w:pPr>
+    </w:p>
+    <w:p>
+      <w:pPr>
+        <w:rPr>
+          <w:lang w:val="en-US"/>
+        </w:rPr>
+      </w:pPr>
+      <w:r>
+        <w:rPr>
+          <w:lang w:val="en-US"/>
+        </w:rPr>
+        <w:t>Blocks and Sorting</w:t>
       </w:r>
     </w:p>
     <w:p>
@@ -702,10 +659,10 @@
           <w:lang w:eastAsia="ru-RU"/>
         </w:rPr>
         <w:drawing>
-          <wp:inline distT="0" distB="0" distL="0" distR="0" wp14:anchorId="289EFFB6" wp14:editId="78AA89A5">
-            <wp:extent cx="5940425" cy="2882900"/>
-            <wp:effectExtent l="0" t="0" r="3175" b="0"/>
-            <wp:docPr id="8" name="Рисунок 8"/>
+          <wp:inline distT="0" distB="0" distL="0" distR="0" wp14:anchorId="1B4C9022" wp14:editId="5CE3F713">
+            <wp:extent cx="5940425" cy="2906395"/>
+            <wp:effectExtent l="0" t="0" r="3175" b="8255"/>
+            <wp:docPr id="5" name="Рисунок 5"/>
             <wp:cNvGraphicFramePr>
               <a:graphicFrameLocks xmlns:a="http://schemas.openxmlformats.org/drawingml/2006/main" noChangeAspect="1"/>
             </wp:cNvGraphicFramePr>
@@ -725,7 +682,7 @@
                   <pic:spPr>
                     <a:xfrm>
                       <a:off x="0" y="0"/>
-                      <a:ext cx="5940425" cy="2882900"/>
+                      <a:ext cx="5940425" cy="2906395"/>
                     </a:xfrm>
                     <a:prstGeom prst="rect">
                       <a:avLst/>
@@ -751,40 +708,12 @@
           <w:lang w:val="en-US"/>
         </w:rPr>
       </w:pPr>
-    </w:p>
-    <w:p>
-      <w:pPr>
-        <w:rPr>
-          <w:lang w:val="en-US"/>
-        </w:rPr>
-      </w:pPr>
-    </w:p>
-    <w:p>
-      <w:pPr>
-        <w:rPr>
-          <w:lang w:val="en-US"/>
-        </w:rPr>
-      </w:pPr>
-    </w:p>
-    <w:p>
-      <w:pPr>
-        <w:rPr>
-          <w:lang w:val="en-US"/>
-        </w:rPr>
-      </w:pPr>
-    </w:p>
-    <w:p>
-      <w:pPr>
-        <w:rPr>
-          <w:lang w:val="en-US"/>
-        </w:rPr>
-      </w:pPr>
       <w:r>
         <w:rPr>
           <w:lang w:val="en-US"/>
         </w:rPr>
         <w:lastRenderedPageBreak/>
-        <w:t>OOP, Part1</w:t>
+        <w:t>Hashes and Symbols</w:t>
       </w:r>
     </w:p>
     <w:p>
@@ -806,10 +735,10 @@
           <w:lang w:eastAsia="ru-RU"/>
         </w:rPr>
         <w:drawing>
-          <wp:inline distT="0" distB="0" distL="0" distR="0" wp14:anchorId="5E4D2739" wp14:editId="74C5E89D">
-            <wp:extent cx="5940425" cy="2895600"/>
-            <wp:effectExtent l="0" t="0" r="3175" b="0"/>
-            <wp:docPr id="9" name="Рисунок 9"/>
+          <wp:inline distT="0" distB="0" distL="0" distR="0" wp14:anchorId="1572CD12" wp14:editId="2933C0F7">
+            <wp:extent cx="5940425" cy="2893060"/>
+            <wp:effectExtent l="0" t="0" r="3175" b="2540"/>
+            <wp:docPr id="6" name="Рисунок 6"/>
             <wp:cNvGraphicFramePr>
               <a:graphicFrameLocks xmlns:a="http://schemas.openxmlformats.org/drawingml/2006/main" noChangeAspect="1"/>
             </wp:cNvGraphicFramePr>
@@ -829,7 +758,7 @@
                   <pic:spPr>
                     <a:xfrm>
                       <a:off x="0" y="0"/>
-                      <a:ext cx="5940425" cy="2895600"/>
+                      <a:ext cx="5940425" cy="2893060"/>
                     </a:xfrm>
                     <a:prstGeom prst="rect">
                       <a:avLst/>
@@ -862,11 +791,39 @@
           <w:lang w:val="en-US"/>
         </w:rPr>
       </w:pPr>
-      <w:r>
-        <w:rPr>
-          <w:lang w:val="en-US"/>
-        </w:rPr>
-        <w:t>OOP, Part2</w:t>
+    </w:p>
+    <w:p>
+      <w:pPr>
+        <w:rPr>
+          <w:lang w:val="en-US"/>
+        </w:rPr>
+      </w:pPr>
+    </w:p>
+    <w:p>
+      <w:pPr>
+        <w:rPr>
+          <w:lang w:val="en-US"/>
+        </w:rPr>
+      </w:pPr>
+    </w:p>
+    <w:p>
+      <w:pPr>
+        <w:rPr>
+          <w:lang w:val="en-US"/>
+        </w:rPr>
+      </w:pPr>
+    </w:p>
+    <w:p>
+      <w:pPr>
+        <w:rPr>
+          <w:lang w:val="en-US"/>
+        </w:rPr>
+      </w:pPr>
+      <w:r>
+        <w:rPr>
+          <w:lang w:val="en-US"/>
+        </w:rPr>
+        <w:t>Refactoring</w:t>
       </w:r>
     </w:p>
     <w:p>
@@ -888,10 +845,10 @@
           <w:lang w:eastAsia="ru-RU"/>
         </w:rPr>
         <w:drawing>
-          <wp:inline distT="0" distB="0" distL="0" distR="0" wp14:anchorId="56A4189B" wp14:editId="486989D1">
-            <wp:extent cx="5940425" cy="2747645"/>
-            <wp:effectExtent l="0" t="0" r="3175" b="0"/>
-            <wp:docPr id="10" name="Рисунок 10"/>
+          <wp:inline distT="0" distB="0" distL="0" distR="0" wp14:anchorId="67D55A8C" wp14:editId="19CE3861">
+            <wp:extent cx="5940425" cy="2889250"/>
+            <wp:effectExtent l="0" t="0" r="3175" b="6350"/>
+            <wp:docPr id="7" name="Рисунок 7"/>
             <wp:cNvGraphicFramePr>
               <a:graphicFrameLocks xmlns:a="http://schemas.openxmlformats.org/drawingml/2006/main" noChangeAspect="1"/>
             </wp:cNvGraphicFramePr>
@@ -911,6 +868,287 @@
                   <pic:spPr>
                     <a:xfrm>
                       <a:off x="0" y="0"/>
+                      <a:ext cx="5940425" cy="2889250"/>
+                    </a:xfrm>
+                    <a:prstGeom prst="rect">
+                      <a:avLst/>
+                    </a:prstGeom>
+                  </pic:spPr>
+                </pic:pic>
+              </a:graphicData>
+            </a:graphic>
+          </wp:inline>
+        </w:drawing>
+      </w:r>
+    </w:p>
+    <w:p>
+      <w:pPr>
+        <w:rPr>
+          <w:lang w:val="en-US"/>
+        </w:rPr>
+      </w:pPr>
+    </w:p>
+    <w:p>
+      <w:pPr>
+        <w:rPr>
+          <w:lang w:val="en-US"/>
+        </w:rPr>
+      </w:pPr>
+    </w:p>
+    <w:p>
+      <w:pPr>
+        <w:rPr>
+          <w:lang w:val="en-US"/>
+        </w:rPr>
+      </w:pPr>
+      <w:r>
+        <w:rPr>
+          <w:lang w:val="en-US"/>
+        </w:rPr>
+        <w:t xml:space="preserve">Blocks, </w:t>
+      </w:r>
+      <w:proofErr w:type="spellStart"/>
+      <w:r>
+        <w:rPr>
+          <w:lang w:val="en-US"/>
+        </w:rPr>
+        <w:t>Procs</w:t>
+      </w:r>
+      <w:proofErr w:type="spellEnd"/>
+      <w:r>
+        <w:rPr>
+          <w:lang w:val="en-US"/>
+        </w:rPr>
+        <w:t>, and Lambdas</w:t>
+      </w:r>
+    </w:p>
+    <w:p>
+      <w:pPr>
+        <w:rPr>
+          <w:lang w:val="en-US"/>
+        </w:rPr>
+      </w:pPr>
+    </w:p>
+    <w:p>
+      <w:pPr>
+        <w:rPr>
+          <w:lang w:val="en-US"/>
+        </w:rPr>
+      </w:pPr>
+      <w:r>
+        <w:rPr>
+          <w:noProof/>
+          <w:lang w:eastAsia="ru-RU"/>
+        </w:rPr>
+        <w:drawing>
+          <wp:inline distT="0" distB="0" distL="0" distR="0" wp14:anchorId="289EFFB6" wp14:editId="78AA89A5">
+            <wp:extent cx="5940425" cy="2882900"/>
+            <wp:effectExtent l="0" t="0" r="3175" b="0"/>
+            <wp:docPr id="8" name="Рисунок 8"/>
+            <wp:cNvGraphicFramePr>
+              <a:graphicFrameLocks xmlns:a="http://schemas.openxmlformats.org/drawingml/2006/main" noChangeAspect="1"/>
+            </wp:cNvGraphicFramePr>
+            <a:graphic xmlns:a="http://schemas.openxmlformats.org/drawingml/2006/main">
+              <a:graphicData uri="http://schemas.openxmlformats.org/drawingml/2006/picture">
+                <pic:pic xmlns:pic="http://schemas.openxmlformats.org/drawingml/2006/picture">
+                  <pic:nvPicPr>
+                    <pic:cNvPr id="1" name=""/>
+                    <pic:cNvPicPr/>
+                  </pic:nvPicPr>
+                  <pic:blipFill>
+                    <a:blip r:embed="rId15"/>
+                    <a:stretch>
+                      <a:fillRect/>
+                    </a:stretch>
+                  </pic:blipFill>
+                  <pic:spPr>
+                    <a:xfrm>
+                      <a:off x="0" y="0"/>
+                      <a:ext cx="5940425" cy="2882900"/>
+                    </a:xfrm>
+                    <a:prstGeom prst="rect">
+                      <a:avLst/>
+                    </a:prstGeom>
+                  </pic:spPr>
+                </pic:pic>
+              </a:graphicData>
+            </a:graphic>
+          </wp:inline>
+        </w:drawing>
+      </w:r>
+    </w:p>
+    <w:p>
+      <w:pPr>
+        <w:rPr>
+          <w:lang w:val="en-US"/>
+        </w:rPr>
+      </w:pPr>
+    </w:p>
+    <w:p>
+      <w:pPr>
+        <w:rPr>
+          <w:lang w:val="en-US"/>
+        </w:rPr>
+      </w:pPr>
+    </w:p>
+    <w:p>
+      <w:pPr>
+        <w:rPr>
+          <w:lang w:val="en-US"/>
+        </w:rPr>
+      </w:pPr>
+    </w:p>
+    <w:p>
+      <w:pPr>
+        <w:rPr>
+          <w:lang w:val="en-US"/>
+        </w:rPr>
+      </w:pPr>
+    </w:p>
+    <w:p>
+      <w:pPr>
+        <w:rPr>
+          <w:lang w:val="en-US"/>
+        </w:rPr>
+      </w:pPr>
+    </w:p>
+    <w:p>
+      <w:pPr>
+        <w:rPr>
+          <w:lang w:val="en-US"/>
+        </w:rPr>
+      </w:pPr>
+      <w:r>
+        <w:rPr>
+          <w:lang w:val="en-US"/>
+        </w:rPr>
+        <w:t>OOP, Part1</w:t>
+      </w:r>
+    </w:p>
+    <w:p>
+      <w:pPr>
+        <w:rPr>
+          <w:lang w:val="en-US"/>
+        </w:rPr>
+      </w:pPr>
+    </w:p>
+    <w:p>
+      <w:pPr>
+        <w:rPr>
+          <w:lang w:val="en-US"/>
+        </w:rPr>
+      </w:pPr>
+      <w:r>
+        <w:rPr>
+          <w:noProof/>
+          <w:lang w:eastAsia="ru-RU"/>
+        </w:rPr>
+        <w:drawing>
+          <wp:inline distT="0" distB="0" distL="0" distR="0" wp14:anchorId="5E4D2739" wp14:editId="74C5E89D">
+            <wp:extent cx="5940425" cy="2895600"/>
+            <wp:effectExtent l="0" t="0" r="3175" b="0"/>
+            <wp:docPr id="9" name="Рисунок 9"/>
+            <wp:cNvGraphicFramePr>
+              <a:graphicFrameLocks xmlns:a="http://schemas.openxmlformats.org/drawingml/2006/main" noChangeAspect="1"/>
+            </wp:cNvGraphicFramePr>
+            <a:graphic xmlns:a="http://schemas.openxmlformats.org/drawingml/2006/main">
+              <a:graphicData uri="http://schemas.openxmlformats.org/drawingml/2006/picture">
+                <pic:pic xmlns:pic="http://schemas.openxmlformats.org/drawingml/2006/picture">
+                  <pic:nvPicPr>
+                    <pic:cNvPr id="1" name=""/>
+                    <pic:cNvPicPr/>
+                  </pic:nvPicPr>
+                  <pic:blipFill>
+                    <a:blip r:embed="rId16"/>
+                    <a:stretch>
+                      <a:fillRect/>
+                    </a:stretch>
+                  </pic:blipFill>
+                  <pic:spPr>
+                    <a:xfrm>
+                      <a:off x="0" y="0"/>
+                      <a:ext cx="5940425" cy="2895600"/>
+                    </a:xfrm>
+                    <a:prstGeom prst="rect">
+                      <a:avLst/>
+                    </a:prstGeom>
+                  </pic:spPr>
+                </pic:pic>
+              </a:graphicData>
+            </a:graphic>
+          </wp:inline>
+        </w:drawing>
+      </w:r>
+    </w:p>
+    <w:p>
+      <w:pPr>
+        <w:rPr>
+          <w:lang w:val="en-US"/>
+        </w:rPr>
+      </w:pPr>
+    </w:p>
+    <w:p>
+      <w:pPr>
+        <w:rPr>
+          <w:lang w:val="en-US"/>
+        </w:rPr>
+      </w:pPr>
+    </w:p>
+    <w:p>
+      <w:pPr>
+        <w:rPr>
+          <w:lang w:val="en-US"/>
+        </w:rPr>
+      </w:pPr>
+      <w:r>
+        <w:rPr>
+          <w:lang w:val="en-US"/>
+        </w:rPr>
+        <w:t>OOP, Part2</w:t>
+      </w:r>
+    </w:p>
+    <w:p>
+      <w:pPr>
+        <w:rPr>
+          <w:lang w:val="en-US"/>
+        </w:rPr>
+      </w:pPr>
+    </w:p>
+    <w:p>
+      <w:pPr>
+        <w:rPr>
+          <w:lang w:val="en-US"/>
+        </w:rPr>
+      </w:pPr>
+      <w:r>
+        <w:rPr>
+          <w:noProof/>
+          <w:lang w:eastAsia="ru-RU"/>
+        </w:rPr>
+        <w:drawing>
+          <wp:inline distT="0" distB="0" distL="0" distR="0" wp14:anchorId="56A4189B" wp14:editId="486989D1">
+            <wp:extent cx="5940425" cy="2747645"/>
+            <wp:effectExtent l="0" t="0" r="3175" b="0"/>
+            <wp:docPr id="10" name="Рисунок 10"/>
+            <wp:cNvGraphicFramePr>
+              <a:graphicFrameLocks xmlns:a="http://schemas.openxmlformats.org/drawingml/2006/main" noChangeAspect="1"/>
+            </wp:cNvGraphicFramePr>
+            <a:graphic xmlns:a="http://schemas.openxmlformats.org/drawingml/2006/main">
+              <a:graphicData uri="http://schemas.openxmlformats.org/drawingml/2006/picture">
+                <pic:pic xmlns:pic="http://schemas.openxmlformats.org/drawingml/2006/picture">
+                  <pic:nvPicPr>
+                    <pic:cNvPr id="1" name=""/>
+                    <pic:cNvPicPr/>
+                  </pic:nvPicPr>
+                  <pic:blipFill>
+                    <a:blip r:embed="rId17"/>
+                    <a:stretch>
+                      <a:fillRect/>
+                    </a:stretch>
+                  </pic:blipFill>
+                  <pic:spPr>
+                    <a:xfrm>
+                      <a:off x="0" y="0"/>
                       <a:ext cx="5940425" cy="2747645"/>
                     </a:xfrm>
                     <a:prstGeom prst="rect">
@@ -923,8 +1161,6 @@
           </wp:inline>
         </w:drawing>
       </w:r>
-      <w:bookmarkStart w:id="0" w:name="_GoBack"/>
-      <w:bookmarkEnd w:id="0"/>
     </w:p>
     <w:sectPr>
       <w:pgSz w:w="11906" w:h="16838"/>
@@ -1626,7 +1862,7 @@
 </file>
 
 <file path=customXml/itemProps1.xml><?xml version="1.0" encoding="utf-8"?>
-<ds:datastoreItem xmlns:ds="http://schemas.openxmlformats.org/officeDocument/2006/customXml" ds:itemID="{745564B8-56AA-45C6-840B-80B6375B9170}">
+<ds:datastoreItem xmlns:ds="http://schemas.openxmlformats.org/officeDocument/2006/customXml" ds:itemID="{9B1ED5D5-588C-4357-880A-3A1DA719C605}">
   <ds:schemaRefs>
     <ds:schemaRef ds:uri="http://schemas.openxmlformats.org/officeDocument/2006/bibliography"/>
   </ds:schemaRefs>
